--- a/ResourceFiles/Contoso CipherGuard Product Specification.docx
+++ b/ResourceFiles/Contoso CipherGuard Product Specification.docx
@@ -17,15 +17,7 @@
         <w:jc w:val="center"/>
       </w:pPr>
       <w:r>
-        <w:t xml:space="preserve">Contoso </w:t>
-      </w:r>
-      <w:proofErr w:type="spellStart"/>
-      <w:r>
-        <w:t>CipherGuard</w:t>
-      </w:r>
-      <w:proofErr w:type="spellEnd"/>
-      <w:r>
-        <w:t xml:space="preserve"> Sentinel X7</w:t>
+        <w:t>Contoso CipherGuard Sentinel X7</w:t>
       </w:r>
     </w:p>
     <w:p/>
@@ -49,32 +41,7 @@
     <w:p/>
     <w:p>
       <w:r>
-        <w:t xml:space="preserve">Contoso </w:t>
-      </w:r>
-      <w:proofErr w:type="spellStart"/>
-      <w:r>
-        <w:t>CipherGuard</w:t>
-      </w:r>
-      <w:proofErr w:type="spellEnd"/>
-      <w:r>
-        <w:t xml:space="preserve"> Sentinel X7 </w:t>
-      </w:r>
-      <w:r>
-        <w:t xml:space="preserve"> is an advanced and resilient security product meticulously engineered to fortify the computer network infrastructure against a spectrum of threats and vulnerabilities. This document delves into the intricacies of the technical specifications, features, and functionalities of the </w:t>
-      </w:r>
-      <w:r>
-        <w:t xml:space="preserve">Contoso </w:t>
-      </w:r>
-      <w:proofErr w:type="spellStart"/>
-      <w:r>
-        <w:t>CipherGuard</w:t>
-      </w:r>
-      <w:proofErr w:type="spellEnd"/>
-      <w:r>
-        <w:t xml:space="preserve"> Sentinel X7 </w:t>
-      </w:r>
-      <w:r>
-        <w:t>.</w:t>
+        <w:t>Contoso CipherGuard Sentinel X7  is an advanced and resilient security product meticulously engineered to fortify the computer network infrastructure against a spectrum of threats and vulnerabilities. This document delves into the intricacies of the technical specifications, features, and functionalities of the Contoso CipherGuard Sentinel X7 .</w:t>
       </w:r>
     </w:p>
     <w:p/>
@@ -102,21 +69,7 @@
         <w:t>Firewall Protection:</w:t>
       </w:r>
       <w:r>
-        <w:t xml:space="preserve"> Utilizing a stateful inspection firewall, </w:t>
-      </w:r>
-      <w:r>
-        <w:t xml:space="preserve">Contoso </w:t>
-      </w:r>
-      <w:proofErr w:type="spellStart"/>
-      <w:r>
-        <w:t>CipherGuard</w:t>
-      </w:r>
-      <w:proofErr w:type="spellEnd"/>
-      <w:r>
-        <w:t xml:space="preserve"> Sentinel X7 </w:t>
-      </w:r>
-      <w:r>
-        <w:t xml:space="preserve"> employs deep packet inspection techniques. It inspects and analyzes network packets at the application layer, providing granular control over data flows. The firewall dynamically adapts its rule set based on the evolving network context, mitigating risks associated with application-layer attacks.</w:t>
+        <w:t xml:space="preserve"> Utilizing a stateful inspection firewall, Contoso CipherGuard Sentinel X7  employs deep packet inspection techniques. It inspects and analyzes network packets at the application layer, providing granular control over data flows. The firewall dynamically adapts its rule set based on the evolving network context, mitigating risks associated with application-layer attacks.</w:t>
       </w:r>
       <w:r>
         <w:br/>
@@ -160,18 +113,7 @@
         <w:t xml:space="preserve">Virtual Private Network (VPN) Support: </w:t>
       </w:r>
       <w:r>
-        <w:t xml:space="preserve">Contoso </w:t>
-      </w:r>
-      <w:proofErr w:type="spellStart"/>
-      <w:r>
-        <w:t>CipherGuard</w:t>
-      </w:r>
-      <w:proofErr w:type="spellEnd"/>
-      <w:r>
-        <w:t xml:space="preserve"> Sentinel X7 </w:t>
-      </w:r>
-      <w:r>
-        <w:t xml:space="preserve"> supports industry-standard VPN protocols such as IPsec and OpenVPN. It facilitates secure communication over public networks by encrypting data in transit. The VPN module employs advanced cryptographic algorithms, including AES-256, ensuring a robust and secure communication channel for remote users and branch offices.</w:t>
+        <w:t>Contoso CipherGuard Sentinel X7  supports industry-standard VPN protocols such as IPsec and OpenVPN. It facilitates secure communication over public networks by encrypting data in transit. The VPN module employs advanced cryptographic algorithms, including AES-256, ensuring a robust and secure communication channel for remote users and branch offices.</w:t>
       </w:r>
       <w:r>
         <w:br/>
@@ -241,21 +183,7 @@
         <w:t>User Authentication and Access Control</w:t>
       </w:r>
       <w:r>
-        <w:t xml:space="preserve">: </w:t>
-      </w:r>
-      <w:r>
-        <w:t xml:space="preserve">Contoso </w:t>
-      </w:r>
-      <w:proofErr w:type="spellStart"/>
-      <w:r>
-        <w:t>CipherGuard</w:t>
-      </w:r>
-      <w:proofErr w:type="spellEnd"/>
-      <w:r>
-        <w:t xml:space="preserve"> Sentinel X7 </w:t>
-      </w:r>
-      <w:r>
-        <w:t xml:space="preserve"> supports multi-factor authentication (MFA) mechanisms, including biometric authentication and smart card integration. Access control policies are based on user roles, leveraging LDAP and Active Directory integration. Dynamic policy enforcement ensures that only authorized users gain access to sensitive resources.</w:t>
+        <w:t>: Contoso CipherGuard Sentinel X7  supports multi-factor authentication (MFA) mechanisms, including biometric authentication and smart card integration. Access control policies are based on user roles, leveraging LDAP and Active Directory integration. Dynamic policy enforcement ensures that only authorized users gain access to sensitive resources.</w:t>
       </w:r>
     </w:p>
     <w:p/>
@@ -349,13 +277,8 @@
         <w:t>Network Interface Cards (NIC):</w:t>
       </w:r>
       <w:r>
-        <w:t xml:space="preserve"> Dual Gigabit Ethernet with support for jumbo </w:t>
-      </w:r>
-      <w:proofErr w:type="gramStart"/>
-      <w:r>
-        <w:t>frames</w:t>
-      </w:r>
-      <w:proofErr w:type="gramEnd"/>
+        <w:t xml:space="preserve"> Dual Gigabit Ethernet with support for jumbo frames</w:t>
+      </w:r>
     </w:p>
     <w:p/>
     <w:p>
@@ -546,21 +469,7 @@
         <w:t>Installation:</w:t>
       </w:r>
       <w:r>
-        <w:t xml:space="preserve"> Deploy </w:t>
-      </w:r>
-      <w:r>
-        <w:t xml:space="preserve">Contoso </w:t>
-      </w:r>
-      <w:proofErr w:type="spellStart"/>
-      <w:r>
-        <w:t>CipherGuard</w:t>
-      </w:r>
-      <w:proofErr w:type="spellEnd"/>
-      <w:r>
-        <w:t xml:space="preserve"> Sentinel X7 </w:t>
-      </w:r>
-      <w:r>
-        <w:t xml:space="preserve"> on dedicated servers or virtual machines, ensuring optimal hardware utilization and resource allocation.</w:t>
+        <w:t xml:space="preserve"> Deploy Contoso CipherGuard Sentinel X7  on dedicated servers or virtual machines, ensuring optimal hardware utilization and resource allocation.</w:t>
       </w:r>
       <w:r>
         <w:br/>
@@ -688,21 +597,7 @@
         <w:t xml:space="preserve">to </w:t>
       </w:r>
       <w:r>
-        <w:t xml:space="preserve">ensure prompt assistance for any technical issues or inquiries related to the </w:t>
-      </w:r>
-      <w:r>
-        <w:t xml:space="preserve">Contoso </w:t>
-      </w:r>
-      <w:proofErr w:type="spellStart"/>
-      <w:r>
-        <w:t>CipherGuard</w:t>
-      </w:r>
-      <w:proofErr w:type="spellEnd"/>
-      <w:r>
-        <w:t xml:space="preserve"> Sentinel X7 </w:t>
-      </w:r>
-      <w:r>
-        <w:t>.</w:t>
+        <w:t>ensure prompt assistance for any technical issues or inquiries related to the Contoso CipherGuard Sentinel X7 .</w:t>
       </w:r>
     </w:p>
     <w:p/>
@@ -3618,6 +3513,6 @@
 
 <file path=docMetadata/LabelInfo.xml><?xml version="1.0" encoding="utf-8"?>
 <clbl:labelList xmlns:clbl="http://schemas.microsoft.com/office/2020/mipLabelMetadata">
-  <clbl:label id="{f42aa342-8706-4288-bd11-ebb85995028c}" enabled="1" method="Standard" siteId="{72f988bf-86f1-41af-91ab-2d7cd011db47}" contentBits="0" removed="0"/>
+  <clbl:label id="{87ba5c36-b7cf-4793-bbc2-bd5b3a9f95ca}" enabled="1" method="Privileged" siteId="{72f988bf-86f1-41af-91ab-2d7cd011db47}" removed="0"/>
 </clbl:labelList>
 </file>